--- a/doc/Manuscript_v0.docx
+++ b/doc/Manuscript_v0.docx
@@ -4,23 +4,436 @@
   <w:body>
     <w:p>
       <w:pPr>
+        <w:spacing w:after="0" w:line="360" w:lineRule="auto"/>
+        <w:textAlignment w:val="baseline"/>
+        <w:rPr>
+          <w:rFonts w:eastAsia="Times New Roman" w:cstheme="minorHAnsi"/>
+          <w:b/>
+          <w:bCs/>
+          <w:color w:val="000000"/>
+          <w:sz w:val="24"/>
+          <w:szCs w:val="24"/>
+          <w:bdr w:val="none" w:sz="0" w:space="0" w:color="auto" w:frame="1"/>
+          <w:lang w:eastAsia="ca-ES"/>
+        </w:rPr>
+      </w:pPr>
+      <w:commentRangeStart w:id="0"/>
+      <w:r>
+        <w:rPr>
+          <w:rFonts w:eastAsia="Times New Roman" w:cstheme="minorHAnsi"/>
+          <w:b/>
+          <w:bCs/>
+          <w:color w:val="000000"/>
+          <w:sz w:val="24"/>
+          <w:szCs w:val="24"/>
+          <w:bdr w:val="none" w:sz="0" w:space="0" w:color="auto" w:frame="1"/>
+          <w:lang w:eastAsia="ca-ES"/>
+        </w:rPr>
+        <w:t>Seed germination responses to microclimatic conditions in alpine communities</w:t>
+      </w:r>
+      <w:commentRangeEnd w:id="0"/>
+      <w:r>
+        <w:rPr>
+          <w:rStyle w:val="Refdecomentario"/>
+          <w:rFonts w:ascii="Calibri" w:eastAsia="Calibri" w:hAnsi="Calibri" w:cs="Calibri"/>
+        </w:rPr>
+        <w:commentReference w:id="0"/>
+      </w:r>
+    </w:p>
+    <w:p>
+      <w:pPr>
+        <w:spacing w:after="0" w:line="360" w:lineRule="auto"/>
+        <w:textAlignment w:val="baseline"/>
+        <w:rPr>
+          <w:rFonts w:eastAsia="Times New Roman" w:cstheme="minorHAnsi"/>
+          <w:color w:val="000000"/>
+          <w:sz w:val="24"/>
+          <w:szCs w:val="24"/>
+          <w:lang w:eastAsia="ca-ES"/>
+        </w:rPr>
+      </w:pPr>
+    </w:p>
+    <w:p>
+      <w:pPr>
+        <w:spacing w:after="0" w:line="360" w:lineRule="auto"/>
+        <w:textAlignment w:val="baseline"/>
+        <w:rPr>
+          <w:rFonts w:eastAsia="Times New Roman" w:cstheme="minorHAnsi"/>
+          <w:b/>
+          <w:bCs/>
+          <w:color w:val="000000"/>
+          <w:sz w:val="24"/>
+          <w:szCs w:val="24"/>
+          <w:bdr w:val="none" w:sz="0" w:space="0" w:color="auto" w:frame="1"/>
+          <w:lang w:val="es-ES" w:eastAsia="ca-ES"/>
+        </w:rPr>
+      </w:pPr>
+      <w:r>
+        <w:rPr>
+          <w:rFonts w:eastAsia="Times New Roman" w:cstheme="minorHAnsi"/>
+          <w:b/>
+          <w:bCs/>
+          <w:color w:val="000000"/>
+          <w:sz w:val="24"/>
+          <w:szCs w:val="24"/>
+          <w:bdr w:val="none" w:sz="0" w:space="0" w:color="auto" w:frame="1"/>
+          <w:lang w:val="es-ES" w:eastAsia="ca-ES"/>
+        </w:rPr>
+        <w:t>AUTHORS</w:t>
+      </w:r>
+    </w:p>
+    <w:p>
+      <w:pPr>
+        <w:spacing w:after="0" w:line="360" w:lineRule="auto"/>
+        <w:textAlignment w:val="baseline"/>
+        <w:rPr>
+          <w:rFonts w:eastAsia="Times New Roman" w:cstheme="minorHAnsi"/>
+          <w:bCs/>
+          <w:color w:val="000000"/>
+          <w:sz w:val="24"/>
+          <w:szCs w:val="24"/>
+          <w:bdr w:val="none" w:sz="0" w:space="0" w:color="auto" w:frame="1"/>
+          <w:lang w:val="es-ES" w:eastAsia="ca-ES"/>
+        </w:rPr>
+      </w:pPr>
+      <w:r>
+        <w:rPr>
+          <w:rFonts w:eastAsia="Times New Roman" w:cstheme="minorHAnsi"/>
+          <w:bCs/>
+          <w:color w:val="000000"/>
+          <w:sz w:val="24"/>
+          <w:szCs w:val="24"/>
+          <w:u w:val="single"/>
+          <w:bdr w:val="none" w:sz="0" w:space="0" w:color="auto" w:frame="1"/>
+          <w:lang w:val="es-ES" w:eastAsia="ca-ES"/>
+        </w:rPr>
+        <w:t>Espinosa del Alba, C.,</w:t>
+      </w:r>
+      <w:r>
+        <w:rPr>
+          <w:rFonts w:eastAsia="Times New Roman" w:cstheme="minorHAnsi"/>
+          <w:bCs/>
+          <w:color w:val="000000"/>
+          <w:sz w:val="24"/>
+          <w:szCs w:val="24"/>
+          <w:bdr w:val="none" w:sz="0" w:space="0" w:color="auto" w:frame="1"/>
+          <w:lang w:val="es-ES" w:eastAsia="ca-ES"/>
+        </w:rPr>
+        <w:t xml:space="preserve"> Fernández, E. &amp; Jiménez-Alfaro, B.</w:t>
+      </w:r>
+    </w:p>
+    <w:p>
+      <w:pPr>
+        <w:spacing w:after="0" w:line="360" w:lineRule="auto"/>
+        <w:textAlignment w:val="baseline"/>
+        <w:rPr>
+          <w:rFonts w:eastAsia="Times New Roman" w:cstheme="minorHAnsi"/>
+          <w:color w:val="000000"/>
+          <w:sz w:val="24"/>
+          <w:szCs w:val="24"/>
+          <w:lang w:val="es-ES" w:eastAsia="ca-ES"/>
+        </w:rPr>
+      </w:pPr>
+    </w:p>
+    <w:p>
+      <w:pPr>
+        <w:spacing w:after="0" w:line="360" w:lineRule="auto"/>
+        <w:textAlignment w:val="baseline"/>
+        <w:rPr>
+          <w:rFonts w:eastAsia="Times New Roman" w:cstheme="minorHAnsi"/>
+          <w:b/>
+          <w:bCs/>
+          <w:color w:val="000000"/>
+          <w:sz w:val="24"/>
+          <w:szCs w:val="24"/>
+          <w:bdr w:val="none" w:sz="0" w:space="0" w:color="auto" w:frame="1"/>
+          <w:lang w:val="es-ES" w:eastAsia="ca-ES"/>
+        </w:rPr>
+      </w:pPr>
+      <w:r>
+        <w:rPr>
+          <w:rFonts w:eastAsia="Times New Roman" w:cstheme="minorHAnsi"/>
+          <w:b/>
+          <w:bCs/>
+          <w:color w:val="000000"/>
+          <w:sz w:val="24"/>
+          <w:szCs w:val="24"/>
+          <w:bdr w:val="none" w:sz="0" w:space="0" w:color="auto" w:frame="1"/>
+          <w:lang w:val="es-ES" w:eastAsia="ca-ES"/>
+        </w:rPr>
+        <w:t>AFFILIATIONS</w:t>
+      </w:r>
+    </w:p>
+    <w:p>
+      <w:pPr>
+        <w:spacing w:after="0" w:line="360" w:lineRule="auto"/>
+        <w:textAlignment w:val="baseline"/>
+        <w:rPr>
+          <w:rFonts w:eastAsia="Times New Roman" w:cstheme="minorHAnsi"/>
+          <w:color w:val="000000"/>
+          <w:sz w:val="24"/>
+          <w:szCs w:val="24"/>
+          <w:lang w:val="es-ES" w:eastAsia="ca-ES"/>
+        </w:rPr>
+      </w:pPr>
+      <w:r>
+        <w:rPr>
+          <w:rFonts w:eastAsia="Times New Roman" w:cstheme="minorHAnsi"/>
+          <w:color w:val="000000"/>
+          <w:sz w:val="24"/>
+          <w:szCs w:val="24"/>
+          <w:lang w:val="es-ES" w:eastAsia="ca-ES"/>
+        </w:rPr>
+        <w:t>Instituto</w:t>
+      </w:r>
+      <w:r>
+        <w:rPr>
+          <w:rFonts w:eastAsia="Times New Roman" w:cstheme="minorHAnsi"/>
+          <w:color w:val="000000"/>
+          <w:sz w:val="24"/>
+          <w:szCs w:val="24"/>
+          <w:lang w:val="es-ES" w:eastAsia="ca-ES"/>
+        </w:rPr>
+        <w:t xml:space="preserve"> Mixto en Investigaciones Biológicas, Mieres, Asturias, </w:t>
+      </w:r>
+      <w:proofErr w:type="spellStart"/>
+      <w:r>
+        <w:rPr>
+          <w:rFonts w:eastAsia="Times New Roman" w:cstheme="minorHAnsi"/>
+          <w:color w:val="000000"/>
+          <w:sz w:val="24"/>
+          <w:szCs w:val="24"/>
+          <w:lang w:val="es-ES" w:eastAsia="ca-ES"/>
+        </w:rPr>
+        <w:t>Spain</w:t>
+      </w:r>
+      <w:proofErr w:type="spellEnd"/>
+    </w:p>
+    <w:p>
+      <w:pPr>
+        <w:spacing w:after="0" w:line="360" w:lineRule="auto"/>
+        <w:textAlignment w:val="baseline"/>
+        <w:rPr>
+          <w:rFonts w:eastAsia="Times New Roman" w:cstheme="minorHAnsi"/>
+          <w:color w:val="000000"/>
+          <w:sz w:val="24"/>
+          <w:szCs w:val="24"/>
+          <w:lang w:val="es-ES" w:eastAsia="ca-ES"/>
+        </w:rPr>
+      </w:pPr>
+      <w:r>
+        <w:rPr>
+          <w:rFonts w:eastAsia="Times New Roman" w:cstheme="minorHAnsi"/>
+          <w:color w:val="000000"/>
+          <w:sz w:val="24"/>
+          <w:szCs w:val="24"/>
+          <w:lang w:val="es-ES" w:eastAsia="ca-ES"/>
+        </w:rPr>
+        <w:t xml:space="preserve">Universidad de Oviedo, Oviedo, Asturias, </w:t>
+      </w:r>
+      <w:proofErr w:type="spellStart"/>
+      <w:r>
+        <w:rPr>
+          <w:rFonts w:eastAsia="Times New Roman" w:cstheme="minorHAnsi"/>
+          <w:color w:val="000000"/>
+          <w:sz w:val="24"/>
+          <w:szCs w:val="24"/>
+          <w:lang w:val="es-ES" w:eastAsia="ca-ES"/>
+        </w:rPr>
+        <w:t>Spain</w:t>
+      </w:r>
+      <w:proofErr w:type="spellEnd"/>
+    </w:p>
+    <w:p>
+      <w:pPr>
+        <w:spacing w:after="0" w:line="360" w:lineRule="auto"/>
+        <w:textAlignment w:val="baseline"/>
+        <w:rPr>
+          <w:rFonts w:eastAsia="Times New Roman" w:cstheme="minorHAnsi"/>
+          <w:color w:val="000000"/>
+          <w:sz w:val="24"/>
+          <w:szCs w:val="24"/>
+          <w:lang w:val="es-ES" w:eastAsia="ca-ES"/>
+        </w:rPr>
+      </w:pPr>
+      <w:r>
+        <w:rPr>
+          <w:rFonts w:eastAsia="Times New Roman" w:cstheme="minorHAnsi"/>
+          <w:color w:val="000000"/>
+          <w:sz w:val="24"/>
+          <w:szCs w:val="24"/>
+          <w:lang w:val="es-ES" w:eastAsia="ca-ES"/>
+        </w:rPr>
+        <w:t xml:space="preserve">Jardín Botánico Atlántico de Gijón, Asturias, </w:t>
+      </w:r>
+      <w:proofErr w:type="spellStart"/>
+      <w:r>
+        <w:rPr>
+          <w:rFonts w:eastAsia="Times New Roman" w:cstheme="minorHAnsi"/>
+          <w:color w:val="000000"/>
+          <w:sz w:val="24"/>
+          <w:szCs w:val="24"/>
+          <w:lang w:val="es-ES" w:eastAsia="ca-ES"/>
+        </w:rPr>
+        <w:t>Spain</w:t>
+      </w:r>
+      <w:proofErr w:type="spellEnd"/>
+    </w:p>
+    <w:p>
+      <w:pPr>
+        <w:spacing w:after="0" w:line="360" w:lineRule="auto"/>
+        <w:textAlignment w:val="baseline"/>
+        <w:rPr>
+          <w:rFonts w:eastAsia="Times New Roman" w:cstheme="minorHAnsi"/>
+          <w:color w:val="000000"/>
+          <w:sz w:val="24"/>
+          <w:szCs w:val="24"/>
+          <w:lang w:val="es-ES" w:eastAsia="ca-ES"/>
+        </w:rPr>
+      </w:pPr>
+    </w:p>
+    <w:p>
+      <w:pPr>
+        <w:spacing w:after="0" w:line="360" w:lineRule="auto"/>
+        <w:textAlignment w:val="baseline"/>
+        <w:rPr>
+          <w:rFonts w:eastAsia="Times New Roman" w:cstheme="minorHAnsi"/>
+          <w:color w:val="000000"/>
+          <w:sz w:val="24"/>
+          <w:szCs w:val="24"/>
+          <w:lang w:eastAsia="ca-ES"/>
+        </w:rPr>
+      </w:pPr>
+      <w:r>
+        <w:rPr>
+          <w:rFonts w:eastAsia="Times New Roman" w:cstheme="minorHAnsi"/>
+          <w:b/>
+          <w:bCs/>
+          <w:color w:val="000000"/>
+          <w:sz w:val="24"/>
+          <w:szCs w:val="24"/>
+          <w:bdr w:val="none" w:sz="0" w:space="0" w:color="auto" w:frame="1"/>
+          <w:lang w:eastAsia="ca-ES"/>
+        </w:rPr>
+        <w:t>Abstract (max 300 words)</w:t>
+      </w:r>
+    </w:p>
+    <w:p>
+      <w:pPr>
         <w:spacing w:line="360" w:lineRule="auto"/>
         <w:jc w:val="both"/>
         <w:rPr>
           <w:rFonts w:cstheme="minorHAnsi"/>
           <w:sz w:val="24"/>
           <w:szCs w:val="24"/>
-          <w:u w:val="single"/>
-        </w:rPr>
-      </w:pPr>
-      <w:r>
-        <w:rPr>
-          <w:rFonts w:cstheme="minorHAnsi"/>
-          <w:sz w:val="24"/>
-          <w:szCs w:val="24"/>
-          <w:u w:val="single"/>
-        </w:rPr>
-        <w:t>2. Methods</w:t>
+        </w:rPr>
+      </w:pPr>
+      <w:r>
+        <w:rPr>
+          <w:rFonts w:eastAsia="Times New Roman" w:cstheme="minorHAnsi"/>
+          <w:color w:val="000000" w:themeColor="text1"/>
+          <w:sz w:val="24"/>
+          <w:szCs w:val="24"/>
+          <w:lang w:eastAsia="ca-ES"/>
+        </w:rPr>
+        <w:t>Topographic roughness of alpine landscapes creates a mosaic of microhabitats ranging from open areas subjected to freeze-thaw cycles (fellfields) to long-term snow-covered microhabitats (</w:t>
+      </w:r>
+      <w:proofErr w:type="spellStart"/>
+      <w:r>
+        <w:rPr>
+          <w:rFonts w:eastAsia="Times New Roman" w:cstheme="minorHAnsi"/>
+          <w:color w:val="000000" w:themeColor="text1"/>
+          <w:sz w:val="24"/>
+          <w:szCs w:val="24"/>
+          <w:lang w:eastAsia="ca-ES"/>
+        </w:rPr>
+        <w:t>snowbeds</w:t>
+      </w:r>
+      <w:proofErr w:type="spellEnd"/>
+      <w:r>
+        <w:rPr>
+          <w:rFonts w:eastAsia="Times New Roman" w:cstheme="minorHAnsi"/>
+          <w:color w:val="000000" w:themeColor="text1"/>
+          <w:sz w:val="24"/>
+          <w:szCs w:val="24"/>
+          <w:lang w:eastAsia="ca-ES"/>
+        </w:rPr>
+        <w:t>). Although such microclimatic heterogeneity is a key driver of plant distributions in alpine ecosystems, it is largely unknown how the germination strategies of co-</w:t>
+      </w:r>
+      <w:proofErr w:type="spellStart"/>
+      <w:r>
+        <w:rPr>
+          <w:rFonts w:eastAsia="Times New Roman" w:cstheme="minorHAnsi"/>
+          <w:color w:val="000000" w:themeColor="text1"/>
+          <w:sz w:val="24"/>
+          <w:szCs w:val="24"/>
+          <w:lang w:eastAsia="ca-ES"/>
+        </w:rPr>
+        <w:t>occuring</w:t>
+      </w:r>
+      <w:proofErr w:type="spellEnd"/>
+      <w:r>
+        <w:rPr>
+          <w:rFonts w:eastAsia="Times New Roman" w:cstheme="minorHAnsi"/>
+          <w:color w:val="000000" w:themeColor="text1"/>
+          <w:sz w:val="24"/>
+          <w:szCs w:val="24"/>
+          <w:lang w:eastAsia="ca-ES"/>
+        </w:rPr>
+        <w:t xml:space="preserve"> species differ within the same community. Here we propose a set of traits to study germination timing. The study are the Cantabrian mountains (northwest Spain), considered a transitional range where we found both Mediterranean and Temperate-adapted communities. Based on 10 years of field soil temperatures, we mimicked 2 extreme microclimatic conditions (fellfield vs snowbed) considering snow cover period and temperature regimes to conduct a 1 year-long continuous germination phenology experiment. In total, we tested the germination responses of 22 co-occurring species in a Mediterranean community and 38 co-occurring species in a Temperate community.</w:t>
+      </w:r>
+      <w:r>
+        <w:rPr>
+          <w:rFonts w:eastAsia="Times New Roman" w:cstheme="minorHAnsi"/>
+          <w:color w:val="000000" w:themeColor="text1"/>
+          <w:sz w:val="24"/>
+          <w:szCs w:val="24"/>
+          <w:lang w:eastAsia="ca-ES"/>
+        </w:rPr>
+        <w:t xml:space="preserve"> </w:t>
+      </w:r>
+      <w:r>
+        <w:rPr>
+          <w:rFonts w:eastAsia="Times New Roman" w:cstheme="minorHAnsi"/>
+          <w:color w:val="000000" w:themeColor="text1"/>
+          <w:sz w:val="24"/>
+          <w:szCs w:val="24"/>
+          <w:lang w:eastAsia="ca-ES"/>
+        </w:rPr>
+        <w:t xml:space="preserve">Within communities, we found that germination traits varied greatly between microclimatic conditions. In autumn conditions species germinated higher and faster in fellfield compared to snowbed conditions. The opposite response was observed during winter and summer, with higher germination in snowbed conditions. These results suggest specific germination phenology adaptations of alpine plants to microhabitat conditions favouring temporal niche partitioning. When comparing communities, they showed different germination patterns mainly related to dormancy, with 80% and 50% of species germinating before winter in Mediterranean and Temperate communities, respectively. Our results suggest that under a climate warming </w:t>
+      </w:r>
+      <w:r>
+        <w:rPr>
+          <w:rFonts w:eastAsia="Times New Roman" w:cstheme="minorHAnsi"/>
+          <w:color w:val="000000" w:themeColor="text1"/>
+          <w:sz w:val="24"/>
+          <w:szCs w:val="24"/>
+          <w:lang w:eastAsia="ca-ES"/>
+        </w:rPr>
+        <w:lastRenderedPageBreak/>
+        <w:t xml:space="preserve">scenario, species more adapted to fellfield microclimatic conditions will be benefited with accelerated germination rates and lengthened the growing season. On the contrary, the shrinkage of </w:t>
+      </w:r>
+      <w:proofErr w:type="spellStart"/>
+      <w:r>
+        <w:rPr>
+          <w:rFonts w:eastAsia="Times New Roman" w:cstheme="minorHAnsi"/>
+          <w:color w:val="000000" w:themeColor="text1"/>
+          <w:sz w:val="24"/>
+          <w:szCs w:val="24"/>
+          <w:lang w:eastAsia="ca-ES"/>
+        </w:rPr>
+        <w:t>snowbeds</w:t>
+      </w:r>
+      <w:proofErr w:type="spellEnd"/>
+      <w:r>
+        <w:rPr>
+          <w:rFonts w:eastAsia="Times New Roman" w:cstheme="minorHAnsi"/>
+          <w:color w:val="000000" w:themeColor="text1"/>
+          <w:sz w:val="24"/>
+          <w:szCs w:val="24"/>
+          <w:lang w:eastAsia="ca-ES"/>
+        </w:rPr>
+        <w:t xml:space="preserve"> will likely have negative effects on the species with strict cold stratification requirements, especially in temperate communities. However, the combination of higher temperatures and autumn precipitations could trigger early germination, letting the seedlings vulnerable to winter temperatures, especially in Mediterranean communities. Nevertheless, further studies are needed to test the role of water availability on regulating germination traits in water-limited alpine communities, where low summer precipitation could prevent autumn germination and avoid winter’s adverse conditions.</w:t>
       </w:r>
     </w:p>
     <w:p>
@@ -34,15 +447,6 @@
           <w:u w:val="single"/>
         </w:rPr>
       </w:pPr>
-      <w:r>
-        <w:rPr>
-          <w:rFonts w:cstheme="minorHAnsi"/>
-          <w:sz w:val="24"/>
-          <w:szCs w:val="24"/>
-          <w:u w:val="single"/>
-        </w:rPr>
-        <w:t>2.1 Study area</w:t>
-      </w:r>
     </w:p>
     <w:p>
       <w:pPr>
@@ -52,6 +456,48 @@
           <w:rFonts w:cstheme="minorHAnsi"/>
           <w:sz w:val="24"/>
           <w:szCs w:val="24"/>
+          <w:u w:val="single"/>
+        </w:rPr>
+      </w:pPr>
+      <w:r>
+        <w:rPr>
+          <w:rFonts w:cstheme="minorHAnsi"/>
+          <w:sz w:val="24"/>
+          <w:szCs w:val="24"/>
+          <w:u w:val="single"/>
+        </w:rPr>
+        <w:t>2. Methods</w:t>
+      </w:r>
+    </w:p>
+    <w:p>
+      <w:pPr>
+        <w:spacing w:line="360" w:lineRule="auto"/>
+        <w:jc w:val="both"/>
+        <w:rPr>
+          <w:rFonts w:cstheme="minorHAnsi"/>
+          <w:sz w:val="24"/>
+          <w:szCs w:val="24"/>
+          <w:u w:val="single"/>
+        </w:rPr>
+      </w:pPr>
+      <w:r>
+        <w:rPr>
+          <w:rFonts w:cstheme="minorHAnsi"/>
+          <w:sz w:val="24"/>
+          <w:szCs w:val="24"/>
+          <w:u w:val="single"/>
+        </w:rPr>
+        <w:t>2.1 Study area</w:t>
+      </w:r>
+    </w:p>
+    <w:p>
+      <w:pPr>
+        <w:spacing w:line="360" w:lineRule="auto"/>
+        <w:jc w:val="both"/>
+        <w:rPr>
+          <w:rFonts w:cstheme="minorHAnsi"/>
+          <w:sz w:val="24"/>
+          <w:szCs w:val="24"/>
         </w:rPr>
       </w:pPr>
       <w:r>
@@ -1329,6 +1775,7 @@
           <w:szCs w:val="24"/>
           <w:lang w:val="en-US"/>
         </w:rPr>
+        <w:lastRenderedPageBreak/>
         <w:t>of</w:t>
       </w:r>
       <w:r>
@@ -1859,7 +2306,7 @@
         </w:rPr>
         <w:t xml:space="preserve"> (</w:t>
       </w:r>
-      <w:commentRangeStart w:id="0"/>
+      <w:commentRangeStart w:id="1"/>
       <w:r>
         <w:rPr>
           <w:rFonts w:cstheme="minorHAnsi"/>
@@ -1869,13 +2316,13 @@
         </w:rPr>
         <w:t>PH range?</w:t>
       </w:r>
-      <w:commentRangeEnd w:id="0"/>
+      <w:commentRangeEnd w:id="1"/>
       <w:r>
         <w:rPr>
           <w:rStyle w:val="Refdecomentario"/>
           <w:rFonts w:ascii="Calibri" w:eastAsia="Calibri" w:hAnsi="Calibri" w:cs="Calibri"/>
         </w:rPr>
-        <w:commentReference w:id="0"/>
+        <w:commentReference w:id="1"/>
       </w:r>
       <w:r>
         <w:rPr>
@@ -2123,7 +2570,7 @@
         </w:rPr>
         <w:t xml:space="preserve">values from </w:t>
       </w:r>
-      <w:commentRangeStart w:id="1"/>
+      <w:commentRangeStart w:id="2"/>
       <w:r>
         <w:rPr>
           <w:rFonts w:cstheme="minorHAnsi"/>
@@ -2160,13 +2607,13 @@
         </w:rPr>
         <w:t xml:space="preserve"> data</w:t>
       </w:r>
-      <w:commentRangeEnd w:id="1"/>
+      <w:commentRangeEnd w:id="2"/>
       <w:r>
         <w:rPr>
           <w:rStyle w:val="Refdecomentario"/>
           <w:rFonts w:ascii="Calibri" w:eastAsia="Calibri" w:hAnsi="Calibri" w:cs="Calibri"/>
         </w:rPr>
-        <w:commentReference w:id="1"/>
+        <w:commentReference w:id="2"/>
       </w:r>
       <w:r>
         <w:rPr>
@@ -2313,7 +2760,7 @@
         </w:rPr>
         <w:t xml:space="preserve"> </w:t>
       </w:r>
-      <w:commentRangeStart w:id="2"/>
+      <w:commentRangeStart w:id="3"/>
       <w:r>
         <w:rPr>
           <w:rFonts w:cstheme="minorHAnsi"/>
@@ -2323,13 +2770,13 @@
         </w:rPr>
         <w:t>Barrios de Luna</w:t>
       </w:r>
-      <w:commentRangeEnd w:id="2"/>
+      <w:commentRangeEnd w:id="3"/>
       <w:r>
         <w:rPr>
           <w:rStyle w:val="Refdecomentario"/>
           <w:rFonts w:ascii="Calibri" w:eastAsia="Calibri" w:hAnsi="Calibri" w:cs="Calibri"/>
         </w:rPr>
-        <w:commentReference w:id="2"/>
+        <w:commentReference w:id="3"/>
       </w:r>
       <w:r>
         <w:rPr>
@@ -2438,7 +2885,7 @@
         </w:rPr>
         <w:t xml:space="preserve">, </w:t>
       </w:r>
-      <w:commentRangeStart w:id="3"/>
+      <w:commentRangeStart w:id="4"/>
       <w:r>
         <w:rPr>
           <w:rFonts w:cstheme="minorHAnsi"/>
@@ -2449,14 +2896,14 @@
         </w:rPr>
         <w:t>mean 2008-2014</w:t>
       </w:r>
-      <w:commentRangeEnd w:id="3"/>
+      <w:commentRangeEnd w:id="4"/>
       <w:r>
         <w:rPr>
           <w:rStyle w:val="Refdecomentario"/>
           <w:rFonts w:ascii="Calibri" w:eastAsia="Calibri" w:hAnsi="Calibri" w:cs="Calibri"/>
           <w:highlight w:val="yellow"/>
         </w:rPr>
-        <w:commentReference w:id="3"/>
+        <w:commentReference w:id="4"/>
       </w:r>
       <w:r>
         <w:rPr>
@@ -2510,17 +2957,7 @@
           <w:szCs w:val="24"/>
           <w:lang w:val="en-US"/>
         </w:rPr>
-        <w:t xml:space="preserve"> but it ends at </w:t>
-      </w:r>
-      <w:r>
-        <w:rPr>
-          <w:rFonts w:cstheme="minorHAnsi"/>
-          <w:sz w:val="24"/>
-          <w:szCs w:val="24"/>
-          <w:lang w:val="en-US"/>
-        </w:rPr>
-        <w:lastRenderedPageBreak/>
-        <w:t xml:space="preserve">different </w:t>
+        <w:t xml:space="preserve"> but it ends at different </w:t>
       </w:r>
       <w:r>
         <w:rPr>
@@ -2965,6 +3402,7 @@
           <w:sz w:val="24"/>
           <w:szCs w:val="24"/>
         </w:rPr>
+        <w:lastRenderedPageBreak/>
         <w:t>For</w:t>
       </w:r>
       <w:r>
@@ -3734,16 +4172,7 @@
           <w:sz w:val="24"/>
           <w:szCs w:val="24"/>
         </w:rPr>
-        <w:t xml:space="preserve">In the </w:t>
-      </w:r>
-      <w:r>
-        <w:rPr>
-          <w:rFonts w:cstheme="minorHAnsi"/>
-          <w:sz w:val="24"/>
-          <w:szCs w:val="24"/>
-        </w:rPr>
-        <w:lastRenderedPageBreak/>
-        <w:t xml:space="preserve">Temperate community we </w:t>
+        <w:t xml:space="preserve">In the Temperate community we </w:t>
       </w:r>
       <w:r>
         <w:rPr>
@@ -4356,7 +4785,7 @@
         </w:rPr>
         <w:t xml:space="preserve"> collected with </w:t>
       </w:r>
-      <w:commentRangeStart w:id="4"/>
+      <w:commentRangeStart w:id="5"/>
       <w:r>
         <w:rPr>
           <w:rFonts w:cstheme="minorHAnsi"/>
@@ -4366,13 +4795,13 @@
         </w:rPr>
         <w:t xml:space="preserve">soil thermometers </w:t>
       </w:r>
-      <w:commentRangeEnd w:id="4"/>
+      <w:commentRangeEnd w:id="5"/>
       <w:r>
         <w:rPr>
           <w:rStyle w:val="Refdecomentario"/>
           <w:rFonts w:ascii="Calibri" w:eastAsia="Calibri" w:hAnsi="Calibri" w:cs="Calibri"/>
         </w:rPr>
-        <w:commentReference w:id="4"/>
+        <w:commentReference w:id="5"/>
       </w:r>
       <w:r>
         <w:rPr>
@@ -5326,6 +5755,133 @@
           <w:szCs w:val="24"/>
           <w:lang w:val="en-US"/>
         </w:rPr>
+        <w:t xml:space="preserve">the </w:t>
+      </w:r>
+      <w:r>
+        <w:rPr>
+          <w:rFonts w:cstheme="minorHAnsi"/>
+          <w:sz w:val="24"/>
+          <w:szCs w:val="24"/>
+          <w:lang w:val="en-US"/>
+        </w:rPr>
+        <w:lastRenderedPageBreak/>
+        <w:t xml:space="preserve">incubator with </w:t>
+      </w:r>
+      <w:r>
+        <w:rPr>
+          <w:rFonts w:cstheme="minorHAnsi"/>
+          <w:sz w:val="24"/>
+          <w:szCs w:val="24"/>
+          <w:lang w:val="en-US"/>
+        </w:rPr>
+        <w:t xml:space="preserve">the </w:t>
+      </w:r>
+      <w:r>
+        <w:rPr>
+          <w:rFonts w:cstheme="minorHAnsi"/>
+          <w:sz w:val="24"/>
+          <w:szCs w:val="24"/>
+          <w:lang w:val="en-US"/>
+        </w:rPr>
+        <w:t>warmer</w:t>
+      </w:r>
+      <w:r>
+        <w:rPr>
+          <w:rFonts w:cstheme="minorHAnsi"/>
+          <w:sz w:val="24"/>
+          <w:szCs w:val="24"/>
+          <w:lang w:val="en-US"/>
+        </w:rPr>
+        <w:t xml:space="preserve"> </w:t>
+      </w:r>
+      <w:r>
+        <w:rPr>
+          <w:rFonts w:cstheme="minorHAnsi"/>
+          <w:sz w:val="24"/>
+          <w:szCs w:val="24"/>
+          <w:lang w:val="en-US"/>
+        </w:rPr>
+        <w:t xml:space="preserve">temperatures </w:t>
+      </w:r>
+      <w:r>
+        <w:rPr>
+          <w:rFonts w:cstheme="minorHAnsi"/>
+          <w:sz w:val="24"/>
+          <w:szCs w:val="24"/>
+          <w:lang w:val="en-US"/>
+        </w:rPr>
+        <w:t>and</w:t>
+      </w:r>
+      <w:r>
+        <w:rPr>
+          <w:rFonts w:cstheme="minorHAnsi"/>
+          <w:sz w:val="24"/>
+          <w:szCs w:val="24"/>
+          <w:lang w:val="en-US"/>
+        </w:rPr>
+        <w:t xml:space="preserve"> no snow </w:t>
+      </w:r>
+      <w:r>
+        <w:rPr>
+          <w:rFonts w:cstheme="minorHAnsi"/>
+          <w:sz w:val="24"/>
+          <w:szCs w:val="24"/>
+          <w:lang w:val="en-US"/>
+        </w:rPr>
+        <w:t xml:space="preserve">period </w:t>
+      </w:r>
+      <w:r>
+        <w:rPr>
+          <w:rFonts w:cstheme="minorHAnsi"/>
+          <w:sz w:val="24"/>
+          <w:szCs w:val="24"/>
+          <w:lang w:val="en-US"/>
+        </w:rPr>
+        <w:t xml:space="preserve">program </w:t>
+      </w:r>
+      <w:r>
+        <w:rPr>
+          <w:rFonts w:cstheme="minorHAnsi"/>
+          <w:sz w:val="24"/>
+          <w:szCs w:val="24"/>
+          <w:lang w:val="en-US"/>
+        </w:rPr>
+        <w:t xml:space="preserve">will be </w:t>
+      </w:r>
+      <w:r>
+        <w:rPr>
+          <w:rFonts w:cstheme="minorHAnsi"/>
+          <w:sz w:val="24"/>
+          <w:szCs w:val="24"/>
+          <w:lang w:val="en-US"/>
+        </w:rPr>
+        <w:t>referred as “</w:t>
+      </w:r>
+      <w:r>
+        <w:rPr>
+          <w:rFonts w:cstheme="minorHAnsi"/>
+          <w:sz w:val="24"/>
+          <w:szCs w:val="24"/>
+          <w:lang w:val="en-US"/>
+        </w:rPr>
+        <w:t>f</w:t>
+      </w:r>
+      <w:r>
+        <w:rPr>
+          <w:rFonts w:cstheme="minorHAnsi"/>
+          <w:sz w:val="24"/>
+          <w:szCs w:val="24"/>
+          <w:lang w:val="en-US"/>
+        </w:rPr>
+        <w:t xml:space="preserve">ellfied incubator” and </w:t>
+      </w:r>
+      <w:r>
+        <w:rPr>
+          <w:rFonts w:cstheme="minorHAnsi"/>
+          <w:sz w:val="24"/>
+          <w:szCs w:val="24"/>
+          <w:lang w:val="en-US"/>
+        </w:rPr>
         <w:t xml:space="preserve">the incubator with </w:t>
       </w:r>
       <w:r>
@@ -5335,16 +5891,25 @@
           <w:szCs w:val="24"/>
           <w:lang w:val="en-US"/>
         </w:rPr>
-        <w:t xml:space="preserve">the </w:t>
-      </w:r>
-      <w:r>
-        <w:rPr>
-          <w:rFonts w:cstheme="minorHAnsi"/>
-          <w:sz w:val="24"/>
-          <w:szCs w:val="24"/>
-          <w:lang w:val="en-US"/>
-        </w:rPr>
-        <w:t>warmer</w:t>
+        <w:t xml:space="preserve">cooler </w:t>
+      </w:r>
+      <w:r>
+        <w:rPr>
+          <w:rFonts w:cstheme="minorHAnsi"/>
+          <w:sz w:val="24"/>
+          <w:szCs w:val="24"/>
+          <w:lang w:val="en-US"/>
+        </w:rPr>
+        <w:t xml:space="preserve">temperatures </w:t>
+      </w:r>
+      <w:r>
+        <w:rPr>
+          <w:rFonts w:cstheme="minorHAnsi"/>
+          <w:sz w:val="24"/>
+          <w:szCs w:val="24"/>
+          <w:lang w:val="en-US"/>
+        </w:rPr>
+        <w:t>and</w:t>
       </w:r>
       <w:r>
         <w:rPr>
@@ -5362,141 +5927,6 @@
           <w:szCs w:val="24"/>
           <w:lang w:val="en-US"/>
         </w:rPr>
-        <w:t xml:space="preserve">temperatures </w:t>
-      </w:r>
-      <w:r>
-        <w:rPr>
-          <w:rFonts w:cstheme="minorHAnsi"/>
-          <w:sz w:val="24"/>
-          <w:szCs w:val="24"/>
-          <w:lang w:val="en-US"/>
-        </w:rPr>
-        <w:t>and</w:t>
-      </w:r>
-      <w:r>
-        <w:rPr>
-          <w:rFonts w:cstheme="minorHAnsi"/>
-          <w:sz w:val="24"/>
-          <w:szCs w:val="24"/>
-          <w:lang w:val="en-US"/>
-        </w:rPr>
-        <w:t xml:space="preserve"> no snow </w:t>
-      </w:r>
-      <w:r>
-        <w:rPr>
-          <w:rFonts w:cstheme="minorHAnsi"/>
-          <w:sz w:val="24"/>
-          <w:szCs w:val="24"/>
-          <w:lang w:val="en-US"/>
-        </w:rPr>
-        <w:t xml:space="preserve">period </w:t>
-      </w:r>
-      <w:r>
-        <w:rPr>
-          <w:rFonts w:cstheme="minorHAnsi"/>
-          <w:sz w:val="24"/>
-          <w:szCs w:val="24"/>
-          <w:lang w:val="en-US"/>
-        </w:rPr>
-        <w:t>program</w:t>
-      </w:r>
-      <w:r>
-        <w:rPr>
-          <w:rFonts w:cstheme="minorHAnsi"/>
-          <w:sz w:val="24"/>
-          <w:szCs w:val="24"/>
-          <w:lang w:val="en-US"/>
-        </w:rPr>
-        <w:t xml:space="preserve"> </w:t>
-      </w:r>
-      <w:r>
-        <w:rPr>
-          <w:rFonts w:cstheme="minorHAnsi"/>
-          <w:sz w:val="24"/>
-          <w:szCs w:val="24"/>
-          <w:lang w:val="en-US"/>
-        </w:rPr>
-        <w:t xml:space="preserve">will be </w:t>
-      </w:r>
-      <w:r>
-        <w:rPr>
-          <w:rFonts w:cstheme="minorHAnsi"/>
-          <w:sz w:val="24"/>
-          <w:szCs w:val="24"/>
-          <w:lang w:val="en-US"/>
-        </w:rPr>
-        <w:t>referred as “</w:t>
-      </w:r>
-      <w:r>
-        <w:rPr>
-          <w:rFonts w:cstheme="minorHAnsi"/>
-          <w:sz w:val="24"/>
-          <w:szCs w:val="24"/>
-          <w:lang w:val="en-US"/>
-        </w:rPr>
-        <w:t>f</w:t>
-      </w:r>
-      <w:r>
-        <w:rPr>
-          <w:rFonts w:cstheme="minorHAnsi"/>
-          <w:sz w:val="24"/>
-          <w:szCs w:val="24"/>
-          <w:lang w:val="en-US"/>
-        </w:rPr>
-        <w:t xml:space="preserve">ellfied incubator” and </w:t>
-      </w:r>
-      <w:r>
-        <w:rPr>
-          <w:rFonts w:cstheme="minorHAnsi"/>
-          <w:sz w:val="24"/>
-          <w:szCs w:val="24"/>
-          <w:lang w:val="en-US"/>
-        </w:rPr>
-        <w:t xml:space="preserve">the incubator with </w:t>
-      </w:r>
-      <w:r>
-        <w:rPr>
-          <w:rFonts w:cstheme="minorHAnsi"/>
-          <w:sz w:val="24"/>
-          <w:szCs w:val="24"/>
-          <w:lang w:val="en-US"/>
-        </w:rPr>
-        <w:t xml:space="preserve">cooler </w:t>
-      </w:r>
-      <w:r>
-        <w:rPr>
-          <w:rFonts w:cstheme="minorHAnsi"/>
-          <w:sz w:val="24"/>
-          <w:szCs w:val="24"/>
-          <w:lang w:val="en-US"/>
-        </w:rPr>
-        <w:t xml:space="preserve">temperatures </w:t>
-      </w:r>
-      <w:r>
-        <w:rPr>
-          <w:rFonts w:cstheme="minorHAnsi"/>
-          <w:sz w:val="24"/>
-          <w:szCs w:val="24"/>
-          <w:lang w:val="en-US"/>
-        </w:rPr>
-        <w:t>and</w:t>
-      </w:r>
-      <w:r>
-        <w:rPr>
-          <w:rFonts w:cstheme="minorHAnsi"/>
-          <w:sz w:val="24"/>
-          <w:szCs w:val="24"/>
-          <w:lang w:val="en-US"/>
-        </w:rPr>
-        <w:t xml:space="preserve"> </w:t>
-      </w:r>
-      <w:r>
-        <w:rPr>
-          <w:rFonts w:cstheme="minorHAnsi"/>
-          <w:sz w:val="24"/>
-          <w:szCs w:val="24"/>
-          <w:lang w:val="en-US"/>
-        </w:rPr>
         <w:t xml:space="preserve">long snow period </w:t>
       </w:r>
       <w:r>
@@ -5506,16 +5936,7 @@
           <w:szCs w:val="24"/>
           <w:lang w:val="en-US"/>
         </w:rPr>
-        <w:t>program</w:t>
-      </w:r>
-      <w:r>
-        <w:rPr>
-          <w:rFonts w:cstheme="minorHAnsi"/>
-          <w:sz w:val="24"/>
-          <w:szCs w:val="24"/>
-          <w:lang w:val="en-US"/>
-        </w:rPr>
-        <w:t xml:space="preserve"> </w:t>
+        <w:t xml:space="preserve">program </w:t>
       </w:r>
       <w:r>
         <w:rPr>
@@ -5682,7 +6103,6 @@
           <w:szCs w:val="24"/>
           <w:lang w:val="en-US"/>
         </w:rPr>
-        <w:lastRenderedPageBreak/>
         <w:drawing>
           <wp:inline distT="0" distB="0" distL="0" distR="0" wp14:anchorId="2EBD6AF5" wp14:editId="5DF42863">
             <wp:extent cx="5400040" cy="2804160"/>
@@ -6748,6 +7168,7 @@
           <w:szCs w:val="24"/>
           <w:lang w:eastAsia="ca-ES"/>
         </w:rPr>
+        <w:lastRenderedPageBreak/>
         <w:t>programmed</w:t>
       </w:r>
       <w:r>
@@ -6977,19 +7398,7 @@
           <w:highlight w:val="yellow"/>
           <w:lang w:eastAsia="ca-ES"/>
         </w:rPr>
-        <w:t xml:space="preserve">Appendix </w:t>
-      </w:r>
-      <w:r>
-        <w:rPr>
-          <w:rFonts w:eastAsia="Times New Roman" w:cstheme="minorHAnsi"/>
-          <w:color w:val="000000"/>
-          <w:sz w:val="24"/>
-          <w:szCs w:val="24"/>
-          <w:highlight w:val="yellow"/>
-          <w:lang w:eastAsia="ca-ES"/>
-        </w:rPr>
-        <w:lastRenderedPageBreak/>
-        <w:t xml:space="preserve">table </w:t>
+        <w:t xml:space="preserve">Appendix table </w:t>
       </w:r>
       <w:proofErr w:type="spellStart"/>
       <w:r>
@@ -7836,16 +8245,7 @@
           <w:szCs w:val="24"/>
           <w:lang w:val="en-US"/>
         </w:rPr>
-        <w:t>B</w:t>
-      </w:r>
-      <w:r>
-        <w:rPr>
-          <w:rFonts w:cstheme="minorHAnsi"/>
-          <w:sz w:val="24"/>
-          <w:szCs w:val="24"/>
-          <w:lang w:val="en-US"/>
-        </w:rPr>
-        <w:t xml:space="preserve">ased on the results of </w:t>
+        <w:t xml:space="preserve">Based on the results of </w:t>
       </w:r>
       <w:r>
         <w:rPr>
@@ -8349,6 +8749,7 @@
           <w:u w:val="single"/>
           <w:lang w:eastAsia="ca-ES"/>
         </w:rPr>
+        <w:lastRenderedPageBreak/>
         <w:t>2.4 Statistics</w:t>
       </w:r>
     </w:p>
@@ -8484,18 +8885,7 @@
           <w:szCs w:val="24"/>
           <w:lang w:eastAsia="ca-ES"/>
         </w:rPr>
-        <w:t xml:space="preserve">We decided to remove from analysis species with 0 germination and those that </w:t>
-      </w:r>
-      <w:r>
-        <w:rPr>
-          <w:rFonts w:eastAsia="Times New Roman" w:cstheme="minorHAnsi"/>
-          <w:color w:val="000000"/>
-          <w:sz w:val="24"/>
-          <w:szCs w:val="24"/>
-          <w:lang w:eastAsia="ca-ES"/>
-        </w:rPr>
-        <w:lastRenderedPageBreak/>
-        <w:t>had less than 25% of viable seeds (</w:t>
+        <w:t>We decided to remove from analysis species with 0 germination and those that had less than 25% of viable seeds (</w:t>
       </w:r>
       <w:r>
         <w:rPr>
@@ -8763,29 +9153,7 @@
           <w:szCs w:val="24"/>
           <w:lang w:val="en-US" w:eastAsia="ca-ES"/>
         </w:rPr>
-        <w:t xml:space="preserve">traits (Germination rate, Total germination, Autumn germination, Spring germination, </w:t>
-      </w:r>
-      <w:proofErr w:type="gramStart"/>
-      <w:r>
-        <w:rPr>
-          <w:rFonts w:eastAsia="Times New Roman" w:cstheme="minorHAnsi"/>
-          <w:color w:val="000000"/>
-          <w:sz w:val="24"/>
-          <w:szCs w:val="24"/>
-          <w:lang w:val="en-US" w:eastAsia="ca-ES"/>
-        </w:rPr>
-        <w:t>Summer</w:t>
-      </w:r>
-      <w:proofErr w:type="gramEnd"/>
-      <w:r>
-        <w:rPr>
-          <w:rFonts w:eastAsia="Times New Roman" w:cstheme="minorHAnsi"/>
-          <w:color w:val="000000"/>
-          <w:sz w:val="24"/>
-          <w:szCs w:val="24"/>
-          <w:lang w:val="en-US" w:eastAsia="ca-ES"/>
-        </w:rPr>
-        <w:t xml:space="preserve"> germination and Germination under winter conditions),</w:t>
+        <w:t>traits (Germination rate, Total germination, Autumn germination, Spring germination, Summer germination and Germination under winter conditions),</w:t>
       </w:r>
       <w:r>
         <w:rPr>
@@ -9198,7 +9566,6 @@
         </w:rPr>
         <w:t xml:space="preserve">, </w:t>
       </w:r>
-      <w:proofErr w:type="gramStart"/>
       <w:r>
         <w:rPr>
           <w:rFonts w:eastAsia="Times New Roman" w:cstheme="minorHAnsi"/>
@@ -9209,7 +9576,6 @@
         </w:rPr>
         <w:t>population</w:t>
       </w:r>
-      <w:proofErr w:type="gramEnd"/>
       <w:r>
         <w:rPr>
           <w:rFonts w:eastAsia="Times New Roman" w:cstheme="minorHAnsi"/>
@@ -9778,6 +10144,7 @@
           <w:highlight w:val="yellow"/>
           <w:lang w:eastAsia="ca-ES"/>
         </w:rPr>
+        <w:lastRenderedPageBreak/>
         <w:t>Table</w:t>
       </w:r>
       <w:r>
@@ -9855,29 +10222,7 @@
           <w:highlight w:val="yellow"/>
           <w:lang w:eastAsia="ca-ES"/>
         </w:rPr>
-        <w:t>Traits were</w:t>
-      </w:r>
-      <w:r>
-        <w:rPr>
-          <w:rFonts w:eastAsia="Times New Roman" w:cstheme="minorHAnsi"/>
-          <w:color w:val="000000"/>
-          <w:sz w:val="24"/>
-          <w:szCs w:val="24"/>
-          <w:highlight w:val="yellow"/>
-          <w:lang w:eastAsia="ca-ES"/>
-        </w:rPr>
-        <w:t xml:space="preserve"> </w:t>
-      </w:r>
-      <w:r>
-        <w:rPr>
-          <w:rFonts w:eastAsia="Times New Roman" w:cstheme="minorHAnsi"/>
-          <w:color w:val="000000"/>
-          <w:sz w:val="24"/>
-          <w:szCs w:val="24"/>
-          <w:highlight w:val="yellow"/>
-          <w:lang w:eastAsia="ca-ES"/>
-        </w:rPr>
-        <w:t xml:space="preserve">calculated </w:t>
+        <w:t xml:space="preserve">Traits were calculated </w:t>
       </w:r>
       <w:r>
         <w:rPr>
@@ -10101,7 +10446,6 @@
                 <w:sz w:val="20"/>
                 <w:szCs w:val="20"/>
               </w:rPr>
-              <w:lastRenderedPageBreak/>
               <w:t xml:space="preserve">Germination rate </w:t>
             </w:r>
           </w:p>
@@ -10471,7 +10815,6 @@
               </w:rPr>
               <w:t xml:space="preserve">Germination of species without physiological dormancy. Strategy to germinate fast and grow before </w:t>
             </w:r>
-            <w:proofErr w:type="gramStart"/>
             <w:r>
               <w:rPr>
                 <w:sz w:val="20"/>
@@ -10479,7 +10822,6 @@
               </w:rPr>
               <w:t>winter‘</w:t>
             </w:r>
-            <w:proofErr w:type="gramEnd"/>
             <w:r>
               <w:rPr>
                 <w:sz w:val="20"/>
@@ -11426,6 +11768,7 @@
           <w:sz w:val="24"/>
           <w:szCs w:val="24"/>
         </w:rPr>
+        <w:lastRenderedPageBreak/>
         <w:t>In general, germination rate was faster (p&lt;0.001) in fellfield incubator for both communities (Fig 3)</w:t>
       </w:r>
       <w:r>
@@ -11546,16 +11889,7 @@
           <w:sz w:val="24"/>
           <w:szCs w:val="24"/>
         </w:rPr>
-        <w:t xml:space="preserve">with </w:t>
-      </w:r>
-      <w:r>
-        <w:rPr>
-          <w:rFonts w:cstheme="minorHAnsi"/>
-          <w:sz w:val="24"/>
-          <w:szCs w:val="24"/>
-        </w:rPr>
-        <w:lastRenderedPageBreak/>
-        <w:t>water available even w</w:t>
+        <w:t>with water available even w</w:t>
       </w:r>
       <w:r>
         <w:rPr>
@@ -11699,7 +12033,31 @@
           <w:sz w:val="24"/>
           <w:szCs w:val="24"/>
         </w:rPr>
-        <w:t>with lower values (5-25%)</w:t>
+        <w:t xml:space="preserve">with lower values (5-25%) </w:t>
+      </w:r>
+      <w:r>
+        <w:rPr>
+          <w:rFonts w:cstheme="minorHAnsi"/>
+          <w:sz w:val="24"/>
+          <w:szCs w:val="24"/>
+        </w:rPr>
+        <w:t xml:space="preserve">germinated before </w:t>
+      </w:r>
+      <w:r>
+        <w:rPr>
+          <w:rFonts w:cstheme="minorHAnsi"/>
+          <w:sz w:val="24"/>
+          <w:szCs w:val="24"/>
+        </w:rPr>
+        <w:t>winter</w:t>
+      </w:r>
+      <w:r>
+        <w:rPr>
+          <w:rFonts w:cstheme="minorHAnsi"/>
+          <w:sz w:val="24"/>
+          <w:szCs w:val="24"/>
+        </w:rPr>
+        <w:t>. After winter</w:t>
       </w:r>
       <w:r>
         <w:rPr>
@@ -11715,38 +12073,6 @@
           <w:sz w:val="24"/>
           <w:szCs w:val="24"/>
         </w:rPr>
-        <w:t xml:space="preserve">germinated before </w:t>
-      </w:r>
-      <w:r>
-        <w:rPr>
-          <w:rFonts w:cstheme="minorHAnsi"/>
-          <w:sz w:val="24"/>
-          <w:szCs w:val="24"/>
-        </w:rPr>
-        <w:t>winter</w:t>
-      </w:r>
-      <w:r>
-        <w:rPr>
-          <w:rFonts w:cstheme="minorHAnsi"/>
-          <w:sz w:val="24"/>
-          <w:szCs w:val="24"/>
-        </w:rPr>
-        <w:t>. After winter</w:t>
-      </w:r>
-      <w:r>
-        <w:rPr>
-          <w:rFonts w:cstheme="minorHAnsi"/>
-          <w:sz w:val="24"/>
-          <w:szCs w:val="24"/>
-        </w:rPr>
-        <w:t xml:space="preserve"> </w:t>
-      </w:r>
-      <w:r>
-        <w:rPr>
-          <w:rFonts w:cstheme="minorHAnsi"/>
-          <w:sz w:val="24"/>
-          <w:szCs w:val="24"/>
-        </w:rPr>
         <w:t xml:space="preserve">period </w:t>
       </w:r>
       <w:r>
@@ -11835,15 +12161,7 @@
           <w:sz w:val="24"/>
           <w:szCs w:val="24"/>
         </w:rPr>
-        <w:t xml:space="preserve"> </w:t>
-      </w:r>
-      <w:r>
-        <w:rPr>
-          <w:rFonts w:cstheme="minorHAnsi"/>
-          <w:sz w:val="24"/>
-          <w:szCs w:val="24"/>
-        </w:rPr>
-        <w:t xml:space="preserve">(p&lt;0.001). </w:t>
+        <w:t xml:space="preserve"> (p&lt;0.001). </w:t>
       </w:r>
       <w:r>
         <w:rPr>
@@ -12131,27 +12449,7 @@
           <w:szCs w:val="24"/>
           <w:highlight w:val="yellow"/>
         </w:rPr>
-        <w:t xml:space="preserve">autumn, </w:t>
-      </w:r>
-      <w:proofErr w:type="gramStart"/>
-      <w:r>
-        <w:rPr>
-          <w:rFonts w:cstheme="minorHAnsi"/>
-          <w:sz w:val="24"/>
-          <w:szCs w:val="24"/>
-          <w:highlight w:val="yellow"/>
-        </w:rPr>
-        <w:t>spring</w:t>
-      </w:r>
-      <w:proofErr w:type="gramEnd"/>
-      <w:r>
-        <w:rPr>
-          <w:rFonts w:cstheme="minorHAnsi"/>
-          <w:sz w:val="24"/>
-          <w:szCs w:val="24"/>
-          <w:highlight w:val="yellow"/>
-        </w:rPr>
-        <w:t xml:space="preserve"> and summer from left to right, same as in figure 2) in each community</w:t>
+        <w:t>autumn, spring and summer from left to right, same as in figure 2) in each community</w:t>
       </w:r>
       <w:r>
         <w:rPr>
@@ -12322,7 +12620,16 @@
           <w:sz w:val="24"/>
           <w:szCs w:val="24"/>
         </w:rPr>
-        <w:t xml:space="preserve"> for fellfield and snowbed </w:t>
+        <w:t xml:space="preserve"> for fellfield and </w:t>
+      </w:r>
+      <w:r>
+        <w:rPr>
+          <w:rFonts w:cstheme="minorHAnsi"/>
+          <w:sz w:val="24"/>
+          <w:szCs w:val="24"/>
+        </w:rPr>
+        <w:lastRenderedPageBreak/>
+        <w:t xml:space="preserve">snowbed </w:t>
       </w:r>
       <w:r>
         <w:rPr>
@@ -12549,7 +12856,6 @@
           <w:sz w:val="24"/>
           <w:szCs w:val="24"/>
         </w:rPr>
-        <w:lastRenderedPageBreak/>
         <w:t>For autumn germination w</w:t>
       </w:r>
       <w:r>
@@ -13044,39 +13350,7 @@
           <w:sz w:val="24"/>
           <w:szCs w:val="24"/>
         </w:rPr>
-        <w:t>I</w:t>
-      </w:r>
-      <w:r>
-        <w:rPr>
-          <w:rFonts w:cstheme="minorHAnsi"/>
-          <w:sz w:val="24"/>
-          <w:szCs w:val="24"/>
-        </w:rPr>
-        <w:t>n the Temperate community</w:t>
-      </w:r>
-      <w:r>
-        <w:rPr>
-          <w:rFonts w:cstheme="minorHAnsi"/>
-          <w:sz w:val="24"/>
-          <w:szCs w:val="24"/>
-        </w:rPr>
-        <w:t>,</w:t>
-      </w:r>
-      <w:r>
-        <w:rPr>
-          <w:rFonts w:cstheme="minorHAnsi"/>
-          <w:sz w:val="24"/>
-          <w:szCs w:val="24"/>
-        </w:rPr>
-        <w:t xml:space="preserve"> </w:t>
-      </w:r>
-      <w:r>
-        <w:rPr>
-          <w:rFonts w:cstheme="minorHAnsi"/>
-          <w:sz w:val="24"/>
-          <w:szCs w:val="24"/>
-        </w:rPr>
-        <w:t>d</w:t>
+        <w:t>In the Temperate community, d</w:t>
       </w:r>
       <w:r>
         <w:rPr>
@@ -13402,6 +13676,7 @@
           <w:sz w:val="24"/>
           <w:szCs w:val="24"/>
         </w:rPr>
+        <w:lastRenderedPageBreak/>
         <w:t xml:space="preserve">and 164 and 236 </w:t>
       </w:r>
       <w:r>
@@ -13581,16 +13856,7 @@
           <w:sz w:val="24"/>
           <w:szCs w:val="24"/>
         </w:rPr>
-        <w:t xml:space="preserve">No </w:t>
-      </w:r>
-      <w:r>
-        <w:rPr>
-          <w:rFonts w:cstheme="minorHAnsi"/>
-          <w:sz w:val="24"/>
-          <w:szCs w:val="24"/>
-        </w:rPr>
-        <w:lastRenderedPageBreak/>
-        <w:t>differences were found between incubator in the Temperate community</w:t>
+        <w:t>No differences were found between incubator in the Temperate community</w:t>
       </w:r>
       <w:r>
         <w:rPr>
@@ -13715,7 +13981,6 @@
         </w:rPr>
         <w:t xml:space="preserve">nvironmental heat sum were higher in fellfield incubator while </w:t>
       </w:r>
-      <w:proofErr w:type="gramStart"/>
       <w:r>
         <w:rPr>
           <w:rFonts w:cstheme="minorHAnsi"/>
@@ -13730,16 +13995,7 @@
           <w:sz w:val="24"/>
           <w:szCs w:val="24"/>
         </w:rPr>
-        <w:t>ummer</w:t>
-      </w:r>
-      <w:proofErr w:type="gramEnd"/>
-      <w:r>
-        <w:rPr>
-          <w:rFonts w:cstheme="minorHAnsi"/>
-          <w:sz w:val="24"/>
-          <w:szCs w:val="24"/>
-        </w:rPr>
-        <w:t xml:space="preserve"> germination, </w:t>
+        <w:t xml:space="preserve">ummer germination, </w:t>
       </w:r>
       <w:r>
         <w:rPr>
@@ -13838,25 +14094,7 @@
           <w:sz w:val="24"/>
           <w:szCs w:val="24"/>
         </w:rPr>
-        <w:t xml:space="preserve">Total, </w:t>
-      </w:r>
-      <w:proofErr w:type="gramStart"/>
-      <w:r>
-        <w:rPr>
-          <w:rFonts w:cstheme="minorHAnsi"/>
-          <w:sz w:val="24"/>
-          <w:szCs w:val="24"/>
-        </w:rPr>
-        <w:t>Autumn</w:t>
-      </w:r>
-      <w:proofErr w:type="gramEnd"/>
-      <w:r>
-        <w:rPr>
-          <w:rFonts w:cstheme="minorHAnsi"/>
-          <w:sz w:val="24"/>
-          <w:szCs w:val="24"/>
-        </w:rPr>
-        <w:t xml:space="preserve"> and </w:t>
+        <w:t xml:space="preserve">Total, Autumn and </w:t>
       </w:r>
       <w:r>
         <w:rPr>
@@ -13982,15 +14220,7 @@
           <w:sz w:val="24"/>
           <w:szCs w:val="24"/>
         </w:rPr>
-        <w:t>for all our traits</w:t>
-      </w:r>
-      <w:r>
-        <w:rPr>
-          <w:rFonts w:cstheme="minorHAnsi"/>
-          <w:sz w:val="24"/>
-          <w:szCs w:val="24"/>
-        </w:rPr>
-        <w:t xml:space="preserve"> </w:t>
+        <w:t xml:space="preserve">for all our traits </w:t>
       </w:r>
       <w:r>
         <w:rPr>
@@ -14225,6 +14455,7 @@
           <w:sz w:val="24"/>
           <w:szCs w:val="24"/>
         </w:rPr>
+        <w:lastRenderedPageBreak/>
         <w:t xml:space="preserve">germination </w:t>
       </w:r>
       <w:r>
@@ -14441,16 +14672,7 @@
           <w:sz w:val="24"/>
           <w:szCs w:val="24"/>
         </w:rPr>
-        <w:t xml:space="preserve">, </w:t>
-      </w:r>
-      <w:r>
-        <w:rPr>
-          <w:rFonts w:cstheme="minorHAnsi"/>
-          <w:sz w:val="24"/>
-          <w:szCs w:val="24"/>
-        </w:rPr>
-        <w:lastRenderedPageBreak/>
-        <w:t>t50 and Environmental heat sum</w:t>
+        <w:t>, t50 and Environmental heat sum</w:t>
       </w:r>
       <w:r>
         <w:rPr>
@@ -14534,6 +14756,7 @@
           <w:sz w:val="24"/>
           <w:szCs w:val="24"/>
         </w:rPr>
+        <w:lastRenderedPageBreak/>
         <w:drawing>
           <wp:inline distT="0" distB="0" distL="0" distR="0" wp14:anchorId="7A515FA9" wp14:editId="2094ABDD">
             <wp:extent cx="5400040" cy="7600315"/>
@@ -14594,71 +14817,80 @@
           <w:szCs w:val="24"/>
           <w:highlight w:val="yellow"/>
         </w:rPr>
+        <w:t xml:space="preserve">Fig 4. Effect of incubator </w:t>
+      </w:r>
+      <w:r>
+        <w:rPr>
+          <w:rFonts w:cstheme="minorHAnsi"/>
+          <w:sz w:val="24"/>
+          <w:szCs w:val="24"/>
+          <w:highlight w:val="yellow"/>
+        </w:rPr>
+        <w:t xml:space="preserve">snowbed </w:t>
+      </w:r>
+      <w:r>
+        <w:rPr>
+          <w:rFonts w:cstheme="minorHAnsi"/>
+          <w:sz w:val="24"/>
+          <w:szCs w:val="24"/>
+          <w:highlight w:val="yellow"/>
+        </w:rPr>
+        <w:t>regime (blue = snowbed) on Total germination, Autumn germination, Spring germination, Summer germination, Germination in winter conditions, t50 and Environmental heat sum for both our communities</w:t>
+      </w:r>
+      <w:r>
+        <w:rPr>
+          <w:rFonts w:cstheme="minorHAnsi"/>
+          <w:sz w:val="24"/>
+          <w:szCs w:val="24"/>
+          <w:highlight w:val="yellow"/>
+        </w:rPr>
+        <w:t xml:space="preserve"> (left </w:t>
+      </w:r>
+      <w:r>
+        <w:rPr>
+          <w:rFonts w:cstheme="minorHAnsi"/>
+          <w:sz w:val="24"/>
+          <w:szCs w:val="24"/>
+          <w:highlight w:val="yellow"/>
+        </w:rPr>
+        <w:t>panel</w:t>
+      </w:r>
+      <w:r>
+        <w:rPr>
+          <w:rFonts w:cstheme="minorHAnsi"/>
+          <w:sz w:val="24"/>
+          <w:szCs w:val="24"/>
+          <w:highlight w:val="yellow"/>
+        </w:rPr>
+        <w:t xml:space="preserve"> for Mediterranean community and right panel for Temperate community</w:t>
+      </w:r>
+      <w:r>
+        <w:rPr>
+          <w:rFonts w:cstheme="minorHAnsi"/>
+          <w:sz w:val="24"/>
+          <w:szCs w:val="24"/>
+          <w:highlight w:val="yellow"/>
+        </w:rPr>
+        <w:t>)</w:t>
+      </w:r>
+      <w:r>
+        <w:rPr>
+          <w:rFonts w:cstheme="minorHAnsi"/>
+          <w:sz w:val="24"/>
+          <w:szCs w:val="24"/>
+          <w:highlight w:val="yellow"/>
+        </w:rPr>
+        <w:t xml:space="preserve">, according to the </w:t>
+      </w:r>
+      <w:r>
+        <w:rPr>
+          <w:rFonts w:cstheme="minorHAnsi"/>
+          <w:sz w:val="24"/>
+          <w:szCs w:val="24"/>
+          <w:highlight w:val="yellow"/>
+        </w:rPr>
         <w:lastRenderedPageBreak/>
-        <w:t xml:space="preserve">Fig 4. Effect of incubator </w:t>
-      </w:r>
-      <w:r>
-        <w:rPr>
-          <w:rFonts w:cstheme="minorHAnsi"/>
-          <w:sz w:val="24"/>
-          <w:szCs w:val="24"/>
-          <w:highlight w:val="yellow"/>
-        </w:rPr>
-        <w:t xml:space="preserve">snowbed </w:t>
-      </w:r>
-      <w:r>
-        <w:rPr>
-          <w:rFonts w:cstheme="minorHAnsi"/>
-          <w:sz w:val="24"/>
-          <w:szCs w:val="24"/>
-          <w:highlight w:val="yellow"/>
-        </w:rPr>
-        <w:t>regime (blue = snowbed) on Total germination, Autumn germination, Spring germination, Summer germination, Germination in winter conditions, t50 and Environmental heat sum for both our communities</w:t>
-      </w:r>
-      <w:r>
-        <w:rPr>
-          <w:rFonts w:cstheme="minorHAnsi"/>
-          <w:sz w:val="24"/>
-          <w:szCs w:val="24"/>
-          <w:highlight w:val="yellow"/>
-        </w:rPr>
-        <w:t xml:space="preserve"> (left </w:t>
-      </w:r>
-      <w:r>
-        <w:rPr>
-          <w:rFonts w:cstheme="minorHAnsi"/>
-          <w:sz w:val="24"/>
-          <w:szCs w:val="24"/>
-          <w:highlight w:val="yellow"/>
-        </w:rPr>
-        <w:t>panel</w:t>
-      </w:r>
-      <w:r>
-        <w:rPr>
-          <w:rFonts w:cstheme="minorHAnsi"/>
-          <w:sz w:val="24"/>
-          <w:szCs w:val="24"/>
-          <w:highlight w:val="yellow"/>
-        </w:rPr>
-        <w:t xml:space="preserve"> for Mediterranean community and right panel for Temperate community</w:t>
-      </w:r>
-      <w:r>
-        <w:rPr>
-          <w:rFonts w:cstheme="minorHAnsi"/>
-          <w:sz w:val="24"/>
-          <w:szCs w:val="24"/>
-          <w:highlight w:val="yellow"/>
-        </w:rPr>
-        <w:t>)</w:t>
-      </w:r>
-      <w:r>
-        <w:rPr>
-          <w:rFonts w:cstheme="minorHAnsi"/>
-          <w:sz w:val="24"/>
-          <w:szCs w:val="24"/>
-          <w:highlight w:val="yellow"/>
-        </w:rPr>
-        <w:t>, according to the MCMC-</w:t>
+        <w:t>MCMC-</w:t>
       </w:r>
       <w:proofErr w:type="spellStart"/>
       <w:r>
@@ -15492,7 +15724,7 @@
 
 <file path=word/comments.xml><?xml version="1.0" encoding="utf-8"?>
 <w:comments xmlns:wpc="http://schemas.microsoft.com/office/word/2010/wordprocessingCanvas" xmlns:cx="http://schemas.microsoft.com/office/drawing/2014/chartex" xmlns:cx1="http://schemas.microsoft.com/office/drawing/2015/9/8/chartex" xmlns:cx2="http://schemas.microsoft.com/office/drawing/2015/10/21/chartex" xmlns:cx3="http://schemas.microsoft.com/office/drawing/2016/5/9/chartex" xmlns:cx4="http://schemas.microsoft.com/office/drawing/2016/5/10/chartex" xmlns:cx5="http://schemas.microsoft.com/office/drawing/2016/5/11/chartex" xmlns:cx6="http://schemas.microsoft.com/office/drawing/2016/5/12/chartex" xmlns:cx7="http://schemas.microsoft.com/office/drawing/2016/5/13/chartex" xmlns:cx8="http://schemas.microsoft.com/office/drawing/2016/5/14/chartex" xmlns:mc="http://schemas.openxmlformats.org/markup-compatibility/2006" xmlns:aink="http://schemas.microsoft.com/office/drawing/2016/ink" xmlns:am3d="http://schemas.microsoft.com/office/drawing/2017/model3d" xmlns:o="urn:schemas-microsoft-com:office:office" xmlns:oel="http://schemas.microsoft.com/office/2019/extlst" xmlns:r="http://schemas.openxmlformats.org/officeDocument/2006/relationships" xmlns:m="http://schemas.openxmlformats.org/officeDocument/2006/math" xmlns:v="urn:schemas-microsoft-com:vml" xmlns:wp14="http://schemas.microsoft.com/office/word/2010/wordprocessingDrawing" xmlns:wp="http://schemas.openxmlformats.org/drawingml/2006/wordprocessingDrawing" xmlns:w10="urn:schemas-microsoft-com:office:word" xmlns:w="http://schemas.openxmlformats.org/wordprocessingml/2006/main" xmlns:w14="http://schemas.microsoft.com/office/word/2010/wordml" xmlns:w15="http://schemas.microsoft.com/office/word/2012/wordml" xmlns:w16cex="http://schemas.microsoft.com/office/word/2018/wordml/cex" xmlns:w16cid="http://schemas.microsoft.com/office/word/2016/wordml/cid" xmlns:w16="http://schemas.microsoft.com/office/word/2018/wordml" xmlns:w16sdtdh="http://schemas.microsoft.com/office/word/2020/wordml/sdtdatahash" xmlns:w16se="http://schemas.microsoft.com/office/word/2015/wordml/symex" xmlns:wpg="http://schemas.microsoft.com/office/word/2010/wordprocessingGroup" xmlns:wpi="http://schemas.microsoft.com/office/word/2010/wordprocessingInk" xmlns:wne="http://schemas.microsoft.com/office/word/2006/wordml" xmlns:wps="http://schemas.microsoft.com/office/word/2010/wordprocessingShape" mc:Ignorable="w14 w15 w16se w16cid w16 w16cex w16sdtdh wp14">
-  <w:comment w:id="0" w:author="CLARA ESPINOSA DEL ALBA" w:date="2023-03-02T09:39:00Z" w:initials="CEDA">
+  <w:comment w:id="0" w:author="CLARA ESPINOSA DEL ALBA" w:date="2023-01-25T15:19:00Z" w:initials="CEDA">
     <w:p>
       <w:pPr>
         <w:pStyle w:val="Textocomentario"/>
@@ -15504,11 +15736,11 @@
         <w:annotationRef/>
       </w:r>
       <w:r>
-        <w:t>Ask borja to get ph range</w:t>
+        <w:t xml:space="preserve">Germination phenology/timing variation across microclimatic conditions in alpine mediterranean and temperate grassland communities </w:t>
       </w:r>
     </w:p>
   </w:comment>
-  <w:comment w:id="1" w:author="CLARA ESPINOSA DEL ALBA" w:date="2023-03-03T10:05:00Z" w:initials="CEDA">
+  <w:comment w:id="1" w:author="CLARA ESPINOSA DEL ALBA" w:date="2023-03-02T09:39:00Z" w:initials="CEDA">
     <w:p>
       <w:pPr>
         <w:pStyle w:val="Textocomentario"/>
@@ -15520,11 +15752,11 @@
         <w:annotationRef/>
       </w:r>
       <w:r>
-        <w:t>in Temperate 10 years of data from GLORIA, Mediterranean 1 year of data from WP dataloggers</w:t>
+        <w:t>Ask borja to get ph range</w:t>
       </w:r>
     </w:p>
   </w:comment>
-  <w:comment w:id="2" w:author="CLARA ESPINOSA DEL ALBA" w:date="2023-03-02T10:20:00Z" w:initials="CEDA">
+  <w:comment w:id="2" w:author="CLARA ESPINOSA DEL ALBA" w:date="2023-03-03T10:05:00Z" w:initials="CEDA">
     <w:p>
       <w:pPr>
         <w:pStyle w:val="Textocomentario"/>
@@ -15536,11 +15768,11 @@
         <w:annotationRef/>
       </w:r>
       <w:r>
-        <w:t>Estación meteorológica Barrios de Luna (1985-2022), 42.84º N, 5.86º O, 1032 m s.n.m embalse.net</w:t>
+        <w:t>in Temperate 10 years of data from GLORIA, Mediterranean 1 year of data from WP dataloggers</w:t>
       </w:r>
     </w:p>
   </w:comment>
-  <w:comment w:id="3" w:author="CLARA ESPINOSA DEL ALBA" w:date="2023-03-02T11:02:00Z" w:initials="CEDA">
+  <w:comment w:id="3" w:author="CLARA ESPINOSA DEL ALBA" w:date="2023-03-02T10:20:00Z" w:initials="CEDA">
     <w:p>
       <w:pPr>
         <w:pStyle w:val="Textocomentario"/>
@@ -15552,11 +15784,27 @@
         <w:annotationRef/>
       </w:r>
       <w:r>
-        <w:t>Datos informe Red de Seguimiento del cambio Global en la Red de Parques Nacionales (2008-2014)</w:t>
+        <w:t>Estación meteorológica Barrios de Luna (1985-2022), 42.84º N, 5.86º O, 1032 m s.n.m embalse.net</w:t>
       </w:r>
     </w:p>
   </w:comment>
-  <w:comment w:id="4" w:author="CLARA ESPINOSA DEL ALBA" w:date="2023-03-03T10:54:00Z" w:initials="CEDA">
+  <w:comment w:id="4" w:author="CLARA ESPINOSA DEL ALBA" w:date="2023-03-02T11:02:00Z" w:initials="CEDA">
+    <w:p>
+      <w:pPr>
+        <w:pStyle w:val="Textocomentario"/>
+      </w:pPr>
+      <w:r>
+        <w:rPr>
+          <w:rStyle w:val="Refdecomentario"/>
+        </w:rPr>
+        <w:annotationRef/>
+      </w:r>
+      <w:r>
+        <w:t>Datos informe Red de Seguimiento del cambio Global en la Red de Parques Nacionales (2008-2014)</w:t>
+      </w:r>
+    </w:p>
+  </w:comment>
+  <w:comment w:id="5" w:author="CLARA ESPINOSA DEL ALBA" w:date="2023-03-03T10:54:00Z" w:initials="CEDA">
     <w:p>
       <w:pPr>
         <w:pStyle w:val="Textocomentario"/>
@@ -15580,6 +15828,7 @@
 
 <file path=word/commentsExtended.xml><?xml version="1.0" encoding="utf-8"?>
 <w15:commentsEx xmlns:wpc="http://schemas.microsoft.com/office/word/2010/wordprocessingCanvas" xmlns:cx="http://schemas.microsoft.com/office/drawing/2014/chartex" xmlns:cx1="http://schemas.microsoft.com/office/drawing/2015/9/8/chartex" xmlns:cx2="http://schemas.microsoft.com/office/drawing/2015/10/21/chartex" xmlns:cx3="http://schemas.microsoft.com/office/drawing/2016/5/9/chartex" xmlns:cx4="http://schemas.microsoft.com/office/drawing/2016/5/10/chartex" xmlns:cx5="http://schemas.microsoft.com/office/drawing/2016/5/11/chartex" xmlns:cx6="http://schemas.microsoft.com/office/drawing/2016/5/12/chartex" xmlns:cx7="http://schemas.microsoft.com/office/drawing/2016/5/13/chartex" xmlns:cx8="http://schemas.microsoft.com/office/drawing/2016/5/14/chartex" xmlns:mc="http://schemas.openxmlformats.org/markup-compatibility/2006" xmlns:aink="http://schemas.microsoft.com/office/drawing/2016/ink" xmlns:am3d="http://schemas.microsoft.com/office/drawing/2017/model3d" xmlns:o="urn:schemas-microsoft-com:office:office" xmlns:oel="http://schemas.microsoft.com/office/2019/extlst" xmlns:r="http://schemas.openxmlformats.org/officeDocument/2006/relationships" xmlns:m="http://schemas.openxmlformats.org/officeDocument/2006/math" xmlns:v="urn:schemas-microsoft-com:vml" xmlns:wp14="http://schemas.microsoft.com/office/word/2010/wordprocessingDrawing" xmlns:wp="http://schemas.openxmlformats.org/drawingml/2006/wordprocessingDrawing" xmlns:w10="urn:schemas-microsoft-com:office:word" xmlns:w="http://schemas.openxmlformats.org/wordprocessingml/2006/main" xmlns:w14="http://schemas.microsoft.com/office/word/2010/wordml" xmlns:w15="http://schemas.microsoft.com/office/word/2012/wordml" xmlns:w16cex="http://schemas.microsoft.com/office/word/2018/wordml/cex" xmlns:w16cid="http://schemas.microsoft.com/office/word/2016/wordml/cid" xmlns:w16="http://schemas.microsoft.com/office/word/2018/wordml" xmlns:w16sdtdh="http://schemas.microsoft.com/office/word/2020/wordml/sdtdatahash" xmlns:w16se="http://schemas.microsoft.com/office/word/2015/wordml/symex" xmlns:wpg="http://schemas.microsoft.com/office/word/2010/wordprocessingGroup" xmlns:wpi="http://schemas.microsoft.com/office/word/2010/wordprocessingInk" xmlns:wne="http://schemas.microsoft.com/office/word/2006/wordml" xmlns:wps="http://schemas.microsoft.com/office/word/2010/wordprocessingShape" mc:Ignorable="w14 w15 w16se w16cid w16 w16cex w16sdtdh wp14">
+  <w15:commentEx w15:paraId="5A990993" w15:done="0"/>
   <w15:commentEx w15:paraId="29D3B1C5" w15:done="0"/>
   <w15:commentEx w15:paraId="78DF58A6" w15:done="0"/>
   <w15:commentEx w15:paraId="161DED72" w15:done="0"/>
@@ -15590,6 +15839,7 @@
 
 <file path=word/commentsExtensible.xml><?xml version="1.0" encoding="utf-8"?>
 <w16cex:commentsExtensible xmlns:wpc="http://schemas.microsoft.com/office/word/2010/wordprocessingCanvas" xmlns:cx="http://schemas.microsoft.com/office/drawing/2014/chartex" xmlns:cx1="http://schemas.microsoft.com/office/drawing/2015/9/8/chartex" xmlns:cx2="http://schemas.microsoft.com/office/drawing/2015/10/21/chartex" xmlns:cx3="http://schemas.microsoft.com/office/drawing/2016/5/9/chartex" xmlns:cx4="http://schemas.microsoft.com/office/drawing/2016/5/10/chartex" xmlns:cx5="http://schemas.microsoft.com/office/drawing/2016/5/11/chartex" xmlns:cx6="http://schemas.microsoft.com/office/drawing/2016/5/12/chartex" xmlns:cx7="http://schemas.microsoft.com/office/drawing/2016/5/13/chartex" xmlns:cx8="http://schemas.microsoft.com/office/drawing/2016/5/14/chartex" xmlns:mc="http://schemas.openxmlformats.org/markup-compatibility/2006" xmlns:aink="http://schemas.microsoft.com/office/drawing/2016/ink" xmlns:am3d="http://schemas.microsoft.com/office/drawing/2017/model3d" xmlns:o="urn:schemas-microsoft-com:office:office" xmlns:oel="http://schemas.microsoft.com/office/2019/extlst" xmlns:r="http://schemas.openxmlformats.org/officeDocument/2006/relationships" xmlns:m="http://schemas.openxmlformats.org/officeDocument/2006/math" xmlns:v="urn:schemas-microsoft-com:vml" xmlns:wp14="http://schemas.microsoft.com/office/word/2010/wordprocessingDrawing" xmlns:wp="http://schemas.openxmlformats.org/drawingml/2006/wordprocessingDrawing" xmlns:w10="urn:schemas-microsoft-com:office:word" xmlns:w="http://schemas.openxmlformats.org/wordprocessingml/2006/main" xmlns:w14="http://schemas.microsoft.com/office/word/2010/wordml" xmlns:w15="http://schemas.microsoft.com/office/word/2012/wordml" xmlns:w16cex="http://schemas.microsoft.com/office/word/2018/wordml/cex" xmlns:w16cid="http://schemas.microsoft.com/office/word/2016/wordml/cid" xmlns:w16="http://schemas.microsoft.com/office/word/2018/wordml" xmlns:w16sdtdh="http://schemas.microsoft.com/office/word/2020/wordml/sdtdatahash" xmlns:w16se="http://schemas.microsoft.com/office/word/2015/wordml/symex" xmlns:wpg="http://schemas.microsoft.com/office/word/2010/wordprocessingGroup" xmlns:wpi="http://schemas.microsoft.com/office/word/2010/wordprocessingInk" xmlns:wne="http://schemas.microsoft.com/office/word/2006/wordml" xmlns:wps="http://schemas.microsoft.com/office/word/2010/wordprocessingShape" mc:Ignorable="w14 w15 w16se w16cid w16 w16cex w16sdtdh wp14">
+  <w16cex:commentExtensible w16cex:durableId="277BC6EF" w16cex:dateUtc="2023-01-25T14:19:00Z"/>
   <w16cex:commentExtensible w16cex:durableId="27AAED3A" w16cex:dateUtc="2023-03-02T08:39:00Z"/>
   <w16cex:commentExtensible w16cex:durableId="27AC44D4" w16cex:dateUtc="2023-03-03T09:05:00Z"/>
   <w16cex:commentExtensible w16cex:durableId="27AAF6E4" w16cex:dateUtc="2023-03-02T09:20:00Z"/>
@@ -15600,6 +15850,7 @@
 
 <file path=word/commentsIds.xml><?xml version="1.0" encoding="utf-8"?>
 <w16cid:commentsIds xmlns:wpc="http://schemas.microsoft.com/office/word/2010/wordprocessingCanvas" xmlns:cx="http://schemas.microsoft.com/office/drawing/2014/chartex" xmlns:cx1="http://schemas.microsoft.com/office/drawing/2015/9/8/chartex" xmlns:cx2="http://schemas.microsoft.com/office/drawing/2015/10/21/chartex" xmlns:cx3="http://schemas.microsoft.com/office/drawing/2016/5/9/chartex" xmlns:cx4="http://schemas.microsoft.com/office/drawing/2016/5/10/chartex" xmlns:cx5="http://schemas.microsoft.com/office/drawing/2016/5/11/chartex" xmlns:cx6="http://schemas.microsoft.com/office/drawing/2016/5/12/chartex" xmlns:cx7="http://schemas.microsoft.com/office/drawing/2016/5/13/chartex" xmlns:cx8="http://schemas.microsoft.com/office/drawing/2016/5/14/chartex" xmlns:mc="http://schemas.openxmlformats.org/markup-compatibility/2006" xmlns:aink="http://schemas.microsoft.com/office/drawing/2016/ink" xmlns:am3d="http://schemas.microsoft.com/office/drawing/2017/model3d" xmlns:o="urn:schemas-microsoft-com:office:office" xmlns:oel="http://schemas.microsoft.com/office/2019/extlst" xmlns:r="http://schemas.openxmlformats.org/officeDocument/2006/relationships" xmlns:m="http://schemas.openxmlformats.org/officeDocument/2006/math" xmlns:v="urn:schemas-microsoft-com:vml" xmlns:wp14="http://schemas.microsoft.com/office/word/2010/wordprocessingDrawing" xmlns:wp="http://schemas.openxmlformats.org/drawingml/2006/wordprocessingDrawing" xmlns:w10="urn:schemas-microsoft-com:office:word" xmlns:w="http://schemas.openxmlformats.org/wordprocessingml/2006/main" xmlns:w14="http://schemas.microsoft.com/office/word/2010/wordml" xmlns:w15="http://schemas.microsoft.com/office/word/2012/wordml" xmlns:w16cex="http://schemas.microsoft.com/office/word/2018/wordml/cex" xmlns:w16cid="http://schemas.microsoft.com/office/word/2016/wordml/cid" xmlns:w16="http://schemas.microsoft.com/office/word/2018/wordml" xmlns:w16sdtdh="http://schemas.microsoft.com/office/word/2020/wordml/sdtdatahash" xmlns:w16se="http://schemas.microsoft.com/office/word/2015/wordml/symex" xmlns:wpg="http://schemas.microsoft.com/office/word/2010/wordprocessingGroup" xmlns:wpi="http://schemas.microsoft.com/office/word/2010/wordprocessingInk" xmlns:wne="http://schemas.microsoft.com/office/word/2006/wordml" xmlns:wps="http://schemas.microsoft.com/office/word/2010/wordprocessingShape" mc:Ignorable="w14 w15 w16se w16cid w16 w16cex w16sdtdh wp14">
+  <w16cid:commentId w16cid:paraId="5A990993" w16cid:durableId="277BC6EF"/>
   <w16cid:commentId w16cid:paraId="29D3B1C5" w16cid:durableId="27AAED3A"/>
   <w16cid:commentId w16cid:paraId="78DF58A6" w16cid:durableId="27AC44D4"/>
   <w16cid:commentId w16cid:paraId="161DED72" w16cid:durableId="27AAF6E4"/>
